--- a/RECETTES/DESSERT/CheeseCake.docx
+++ b/RECETTES/DESSERT/CheeseCake.docx
@@ -225,9 +225,15 @@
     <w:p>
       <w:pPr>
         <w:pStyle w:val="Titre1"/>
+        <w:tabs>
+          <w:tab w:val="left" w:pos="2813"/>
+        </w:tabs>
       </w:pPr>
       <w:r>
         <w:t>Mélange :</w:t>
+      </w:r>
+      <w:r>
+        <w:tab/>
       </w:r>
     </w:p>
     <w:p>
@@ -1329,6 +1335,7 @@
   <w:style w:type="character" w:default="1" w:styleId="Policepardfaut">
     <w:name w:val="Default Paragraph Font"/>
     <w:uiPriority w:val="1"/>
+    <w:semiHidden/>
     <w:unhideWhenUsed/>
   </w:style>
   <w:style w:type="table" w:default="1" w:styleId="TableauNormal">
